--- a/RamaKrishnaDhullipalla-89072_06232025.docx
+++ b/RamaKrishnaDhullipalla-89072_06232025.docx
@@ -179,10 +179,7 @@
               <w:t>Cloud watch, Athena, Java SDK, CLI</w:t>
             </w:r>
             <w:r>
-              <w:t>, MWAA</w:t>
-            </w:r>
-            <w:r>
-              <w:t xml:space="preserve">), Azure, Databricks, </w:t>
+              <w:t xml:space="preserve">, MWAA), Azure, Databricks, </w:t>
             </w:r>
             <w:r>
               <w:t xml:space="preserve">Snowflake, Incorta, </w:t>
@@ -514,7 +511,7 @@
     <w:p>
       <w:r>
         <w:pict w14:anchorId="17637868">
-          <v:rect id="_x0000_i1036" style="width:468pt;height:1.2pt" o:hralign="center" o:hrstd="t" o:hrnoshade="t" o:hr="t" fillcolor="gray" stroked="f"/>
+          <v:rect id="_x0000_i1025" style="width:468pt;height:1.2pt" o:hralign="center" o:hrstd="t" o:hrnoshade="t" o:hr="t" fillcolor="gray" stroked="f"/>
         </w:pict>
       </w:r>
     </w:p>
@@ -1087,18 +1084,7 @@
                 <w:kern w:val="0"/>
                 <w14:ligatures w14:val="none"/>
               </w:rPr>
-              <w:t>75</w:t>
-            </w:r>
-            <w:r>
-              <w:rPr>
-                <w:rFonts w:ascii="Segoe UI" w:eastAsia="Times New Roman" w:hAnsi="Segoe UI" w:cs="Segoe UI"/>
-                <w:b/>
-                <w:bCs/>
-                <w:color w:val="424242"/>
-                <w:kern w:val="0"/>
-                <w14:ligatures w14:val="none"/>
-              </w:rPr>
-              <w:t>%</w:t>
+              <w:t>75%</w:t>
             </w:r>
             <w:r>
               <w:rPr>
@@ -1396,14 +1382,7 @@
           <w:b/>
           <w:bCs/>
         </w:rPr>
-        <w:t>Intelligent Healthcare Data Platform</w:t>
-      </w:r>
-      <w:r>
-        <w:rPr>
-          <w:b/>
-          <w:bCs/>
-        </w:rPr>
-        <w:t xml:space="preserve"> </w:t>
+        <w:t xml:space="preserve">Intelligent Healthcare Data Platform </w:t>
       </w:r>
       <w:r>
         <w:rPr>
@@ -1566,10 +1545,7 @@
               <w:t>ngineer</w:t>
             </w:r>
             <w:r>
-              <w:t xml:space="preserve"> </w:t>
-            </w:r>
-            <w:r>
-              <w:t>(Cloud and Data Engineering)</w:t>
+              <w:t xml:space="preserve"> (Cloud and Data Engineering)</w:t>
             </w:r>
           </w:p>
         </w:tc>
@@ -2154,13 +2130,7 @@
           </w:tcPr>
           <w:p>
             <w:r>
-              <w:t xml:space="preserve">Led the implementation of scalable test automation solutions using Tricentis TOSCA and Wipro </w:t>
-            </w:r>
-            <w:r>
-              <w:t>Assure NXT</w:t>
-            </w:r>
-            <w:r>
-              <w:t>, reducing manual effort and enabling early defect detection across multiple client projects.</w:t>
+              <w:t>Led the implementation of scalable test automation solutions using Tricentis TOSCA and Wipro Assure NXT, reducing manual effort and enabling early defect detection across multiple client projects.</w:t>
             </w:r>
           </w:p>
         </w:tc>
@@ -2294,15 +2264,7 @@
               <w:t xml:space="preserve">, </w:t>
             </w:r>
             <w:r>
-              <w:t xml:space="preserve">Java / J2EE, Maven, Git, Sonar Cube, TESTNG, SELENIUM, SOAPUI, JMETER, HP QTP, Oracle ATS, ELK, Jenkins, Puppet, </w:t>
-            </w:r>
-            <w:proofErr w:type="spellStart"/>
-            <w:r>
-              <w:t>JBehave</w:t>
-            </w:r>
-            <w:proofErr w:type="spellEnd"/>
-            <w:r>
-              <w:t>, Groovy, SQL, CQL</w:t>
+              <w:t>Java / J2EE, Maven, Git, Sonar Cube, TESTNG, SELENIUM, SOAPUI, JMETER, HP QTP, Oracle ATS, ELK, Jenkins, Puppet, JBehave, Groovy, SQL, CQL</w:t>
             </w:r>
           </w:p>
         </w:tc>
@@ -2383,27 +2345,7 @@
                 <w:kern w:val="0"/>
                 <w14:ligatures w14:val="none"/>
               </w:rPr>
-              <w:t xml:space="preserve">Acted as a trusted advisor to multiple automation teams, fostering close collaboration to implement Tricentis TOSCA and Wipro </w:t>
-            </w:r>
-            <w:proofErr w:type="spellStart"/>
-            <w:r>
-              <w:rPr>
-                <w:rFonts w:ascii="Segoe UI" w:eastAsia="Times New Roman" w:hAnsi="Segoe UI" w:cs="Segoe UI"/>
-                <w:color w:val="424242"/>
-                <w:kern w:val="0"/>
-                <w14:ligatures w14:val="none"/>
-              </w:rPr>
-              <w:t>AssureNXT</w:t>
-            </w:r>
-            <w:proofErr w:type="spellEnd"/>
-            <w:r>
-              <w:rPr>
-                <w:rFonts w:ascii="Segoe UI" w:eastAsia="Times New Roman" w:hAnsi="Segoe UI" w:cs="Segoe UI"/>
-                <w:color w:val="424242"/>
-                <w:kern w:val="0"/>
-                <w14:ligatures w14:val="none"/>
-              </w:rPr>
-              <w:t xml:space="preserve"> solutions tailored to each project’s needs.</w:t>
+              <w:t>Acted as a trusted advisor to multiple automation teams, fostering close collaboration to implement Tricentis TOSCA and Wipro AssureNXT solutions tailored to each project’s needs.</w:t>
             </w:r>
           </w:p>
           <w:p>
